--- a/Authentication/Documentation-coding.docx
+++ b/Authentication/Documentation-coding.docx
@@ -461,6 +461,8 @@
           <w:lang w:val="en-US"/>
         </w:rPr>
       </w:pPr>
+      <w:bookmarkStart w:id="0" w:name="_Hlk156562361"/>
+      <w:bookmarkStart w:id="1" w:name="_GoBack"/>
       <w:r>
         <w:rPr>
           <w:lang w:val="en-US"/>
@@ -539,16 +541,198 @@
         </w:rPr>
         <w:t xml:space="preserve">we </w:t>
       </w:r>
-      <w:bookmarkStart w:id="0" w:name="_GoBack"/>
-      <w:bookmarkEnd w:id="0"/>
+      <w:r>
+        <w:rPr>
+          <w:lang w:val="en-US"/>
+        </w:rPr>
+        <w:t xml:space="preserve">need to use inbuilt method authenticate method which is available in Django inbuilt package </w:t>
+      </w:r>
+    </w:p>
+    <w:p>
+      <w:pPr>
+        <w:rPr>
+          <w:lang w:val="en-US"/>
+        </w:rPr>
+      </w:pPr>
+      <w:r>
+        <w:rPr>
+          <w:lang w:val="en-US"/>
+        </w:rPr>
+        <w:t>By using this syntax</w:t>
+      </w:r>
     </w:p>
     <w:p>
       <w:pPr>
         <w:pStyle w:val="ListParagraph"/>
-        <w:rPr>
-          <w:lang w:val="en-US"/>
-        </w:rPr>
-      </w:pPr>
+        <w:numPr>
+          <w:ilvl w:val="0"/>
+          <w:numId w:val="1"/>
+        </w:numPr>
+        <w:rPr>
+          <w:lang w:val="en-US"/>
+        </w:rPr>
+      </w:pPr>
+      <w:r>
+        <w:rPr>
+          <w:lang w:val="en-US"/>
+        </w:rPr>
+        <w:t xml:space="preserve">from </w:t>
+      </w:r>
+      <w:proofErr w:type="spellStart"/>
+      <w:proofErr w:type="gramStart"/>
+      <w:r>
+        <w:rPr>
+          <w:lang w:val="en-US"/>
+        </w:rPr>
+        <w:t>django.contrib</w:t>
+      </w:r>
+      <w:proofErr w:type="gramEnd"/>
+      <w:r>
+        <w:rPr>
+          <w:lang w:val="en-US"/>
+        </w:rPr>
+        <w:t>.auth</w:t>
+      </w:r>
+      <w:proofErr w:type="spellEnd"/>
+      <w:r>
+        <w:rPr>
+          <w:lang w:val="en-US"/>
+        </w:rPr>
+        <w:t xml:space="preserve"> import authenticate</w:t>
+      </w:r>
+    </w:p>
+    <w:p>
+      <w:pPr>
+        <w:pStyle w:val="ListParagraph"/>
+        <w:rPr>
+          <w:lang w:val="en-US"/>
+        </w:rPr>
+      </w:pPr>
+      <w:r>
+        <w:rPr>
+          <w:lang w:val="en-US"/>
+        </w:rPr>
+        <w:t xml:space="preserve">If </w:t>
+      </w:r>
+      <w:r>
+        <w:rPr>
+          <w:lang w:val="en-US"/>
+        </w:rPr>
+        <w:t xml:space="preserve">username and password is not </w:t>
+      </w:r>
+      <w:proofErr w:type="gramStart"/>
+      <w:r>
+        <w:rPr>
+          <w:lang w:val="en-US"/>
+        </w:rPr>
+        <w:t>valid ,</w:t>
+      </w:r>
+      <w:proofErr w:type="gramEnd"/>
+      <w:r>
+        <w:rPr>
+          <w:lang w:val="en-US"/>
+        </w:rPr>
+        <w:t xml:space="preserve"> then it will return None </w:t>
+      </w:r>
+    </w:p>
+    <w:p>
+      <w:pPr>
+        <w:rPr>
+          <w:lang w:val="en-US"/>
+        </w:rPr>
+      </w:pPr>
+      <w:bookmarkStart w:id="2" w:name="_Hlk156562198"/>
+      <w:r>
+        <w:rPr>
+          <w:lang w:val="en-US"/>
+        </w:rPr>
+        <w:t xml:space="preserve">And we can get tokens by using this Token inbuilt method </w:t>
+      </w:r>
+      <w:bookmarkEnd w:id="2"/>
+      <w:proofErr w:type="spellStart"/>
+      <w:r>
+        <w:rPr>
+          <w:lang w:val="en-US"/>
+        </w:rPr>
+        <w:t>orelse</w:t>
+      </w:r>
+      <w:proofErr w:type="spellEnd"/>
+      <w:r>
+        <w:rPr>
+          <w:lang w:val="en-US"/>
+        </w:rPr>
+        <w:t xml:space="preserve"> if token is not there then it will generate new token </w:t>
+      </w:r>
+    </w:p>
+    <w:p>
+      <w:pPr>
+        <w:rPr>
+          <w:lang w:val="en-US"/>
+        </w:rPr>
+      </w:pPr>
+      <w:bookmarkStart w:id="3" w:name="_Hlk156562220"/>
+      <w:r>
+        <w:rPr>
+          <w:lang w:val="en-US"/>
+        </w:rPr>
+        <w:t xml:space="preserve">By using this syntax </w:t>
+      </w:r>
+    </w:p>
+    <w:p>
+      <w:pPr>
+        <w:pStyle w:val="ListParagraph"/>
+        <w:numPr>
+          <w:ilvl w:val="0"/>
+          <w:numId w:val="1"/>
+        </w:numPr>
+        <w:rPr>
+          <w:lang w:val="en-US"/>
+        </w:rPr>
+      </w:pPr>
+      <w:proofErr w:type="spellStart"/>
+      <w:proofErr w:type="gramStart"/>
+      <w:r>
+        <w:rPr>
+          <w:lang w:val="en-US"/>
+        </w:rPr>
+        <w:t>token,value</w:t>
+      </w:r>
+      <w:proofErr w:type="spellEnd"/>
+      <w:proofErr w:type="gramEnd"/>
+      <w:r>
+        <w:rPr>
+          <w:lang w:val="en-US"/>
+        </w:rPr>
+        <w:t>=</w:t>
+      </w:r>
+      <w:proofErr w:type="spellStart"/>
+      <w:r>
+        <w:rPr>
+          <w:lang w:val="en-US"/>
+        </w:rPr>
+        <w:t>Token.objects.get_or_create</w:t>
+      </w:r>
+      <w:proofErr w:type="spellEnd"/>
+      <w:r>
+        <w:rPr>
+          <w:lang w:val="en-US"/>
+        </w:rPr>
+        <w:t>(user=</w:t>
+      </w:r>
+      <w:proofErr w:type="spellStart"/>
+      <w:r>
+        <w:rPr>
+          <w:lang w:val="en-US"/>
+        </w:rPr>
+        <w:t>user_details</w:t>
+      </w:r>
+      <w:proofErr w:type="spellEnd"/>
+      <w:r>
+        <w:rPr>
+          <w:lang w:val="en-US"/>
+        </w:rPr>
+        <w:t>)</w:t>
+      </w:r>
       <w:r>
         <w:rPr>
           <w:lang w:val="en-US"/>
@@ -556,6 +740,9 @@
         <w:tab/>
       </w:r>
     </w:p>
+    <w:bookmarkEnd w:id="3"/>
+    <w:bookmarkEnd w:id="0"/>
+    <w:bookmarkEnd w:id="1"/>
     <w:p>
       <w:pPr>
         <w:pStyle w:val="ListParagraph"/>
